--- a/Installtion-Setup Instructions.docx
+++ b/Installtion-Setup Instructions.docx
@@ -34,16 +34,7 @@
           <w:b/>
           <w:sz w:val="24"/>
         </w:rPr>
-        <w:t>Final Project Installation/Setup Instr</w:t>
-      </w:r>
-      <w:bookmarkStart w:id="1" w:name="_GoBack"/>
-      <w:bookmarkEnd w:id="1"/>
-      <w:r>
-        <w:rPr>
-          <w:b/>
-          <w:sz w:val="24"/>
-        </w:rPr>
-        <w:t>uctions</w:t>
+        <w:t>Final Project Installation/Setup Instructions</w:t>
       </w:r>
     </w:p>
     <w:p/>
@@ -397,19 +388,11 @@
         <w:t xml:space="preserve">Select </w:t>
       </w:r>
       <w:proofErr w:type="spellStart"/>
-      <w:proofErr w:type="gramStart"/>
       <w:r>
         <w:rPr>
           <w:i/>
         </w:rPr>
-        <w:t>com.jfoenix</w:t>
-      </w:r>
-      <w:proofErr w:type="gramEnd"/>
-      <w:r>
-        <w:rPr>
-          <w:i/>
-        </w:rPr>
-        <w:t>:jfoenix</w:t>
+        <w:t>com.jfoenix:jfoenix</w:t>
       </w:r>
       <w:proofErr w:type="spellEnd"/>
       <w:r>
@@ -449,7 +432,6 @@
         <w:rPr>
           <w:noProof/>
         </w:rPr>
-        <w:lastRenderedPageBreak/>
         <w:drawing>
           <wp:inline distT="0" distB="0" distL="0" distR="0" wp14:anchorId="039A6C54" wp14:editId="1DA6A2A2">
             <wp:extent cx="3629025" cy="3108527"/>
@@ -663,19 +645,11 @@
         <w:t xml:space="preserve">Select </w:t>
       </w:r>
       <w:proofErr w:type="spellStart"/>
-      <w:proofErr w:type="gramStart"/>
       <w:r>
         <w:rPr>
           <w:i/>
         </w:rPr>
-        <w:t>de.jensd</w:t>
-      </w:r>
-      <w:proofErr w:type="gramEnd"/>
-      <w:r>
-        <w:rPr>
-          <w:i/>
-        </w:rPr>
-        <w:t>:fontawesomefx-fontawesome</w:t>
+        <w:t>de.jensd:fontawesomefx-fontawesome</w:t>
       </w:r>
       <w:proofErr w:type="spellEnd"/>
       <w:r>
@@ -714,7 +688,7 @@
           <w:b/>
         </w:rPr>
       </w:pPr>
-      <w:bookmarkStart w:id="2" w:name="OLE_LINK1"/>
+      <w:bookmarkStart w:id="1" w:name="OLE_LINK1"/>
       <w:r>
         <w:rPr>
           <w:b/>
@@ -733,7 +707,7 @@
         <w:t xml:space="preserve"> </w:t>
       </w:r>
     </w:p>
-    <w:bookmarkEnd w:id="2"/>
+    <w:bookmarkEnd w:id="1"/>
     <w:p>
       <w:pPr>
         <w:pStyle w:val="ListParagraph"/>
@@ -1058,7 +1032,6 @@
         <w:rPr>
           <w:noProof/>
         </w:rPr>
-        <w:lastRenderedPageBreak/>
         <w:drawing>
           <wp:inline distT="0" distB="0" distL="0" distR="0" wp14:anchorId="1E845E3F" wp14:editId="193CC593">
             <wp:extent cx="4313288" cy="4124325"/>
@@ -1297,7 +1270,7 @@
           <w:numId w:val="4"/>
         </w:numPr>
       </w:pPr>
-      <w:bookmarkStart w:id="3" w:name="OLE_LINK2"/>
+      <w:bookmarkStart w:id="2" w:name="OLE_LINK2"/>
       <w:r>
         <w:t>Download and install MySQL Community Server</w:t>
       </w:r>
@@ -1310,7 +1283,7 @@
           <w:numId w:val="4"/>
         </w:numPr>
       </w:pPr>
-      <w:hyperlink r:id="rId14" w:history="1">
+      <w:hyperlink r:id="rId14" w:anchor="downloads" w:history="1">
         <w:r>
           <w:rPr>
             <w:rStyle w:val="Hyperlink"/>
@@ -1318,7 +1291,7 @@
           <w:t>https://dev.mysql.com/downloads/mysql/5.7.html#downloads</w:t>
         </w:r>
       </w:hyperlink>
-      <w:bookmarkEnd w:id="3"/>
+      <w:bookmarkEnd w:id="2"/>
     </w:p>
     <w:p>
       <w:pPr>
@@ -1373,18 +1346,21 @@
         </w:numPr>
       </w:pPr>
       <w:r>
-        <w:lastRenderedPageBreak/>
         <w:t xml:space="preserve">Modify </w:t>
       </w:r>
       <w:proofErr w:type="spellStart"/>
-      <w:proofErr w:type="gramStart"/>
       <w:r>
         <w:t>application.properties</w:t>
       </w:r>
       <w:proofErr w:type="spellEnd"/>
-      <w:proofErr w:type="gramEnd"/>
-      <w:r>
-        <w:t xml:space="preserve"> to reflect the values you use to create the connection</w:t>
+      <w:r>
+        <w:t xml:space="preserve"> to reflect the values us</w:t>
+      </w:r>
+      <w:r>
+        <w:t>d</w:t>
+      </w:r>
+      <w:r>
+        <w:t xml:space="preserve"> to create the connection</w:t>
       </w:r>
     </w:p>
     <w:p/>
@@ -1422,7 +1398,7 @@
           <w:numId w:val="5"/>
         </w:numPr>
       </w:pPr>
-      <w:bookmarkStart w:id="4" w:name="OLE_LINK3"/>
+      <w:bookmarkStart w:id="3" w:name="OLE_LINK3"/>
       <w:r>
         <w:t>Ri</w:t>
       </w:r>
@@ -1448,7 +1424,7 @@
         <w:t>Maven install</w:t>
       </w:r>
     </w:p>
-    <w:bookmarkEnd w:id="4"/>
+    <w:bookmarkEnd w:id="3"/>
     <w:p>
       <w:pPr>
         <w:pStyle w:val="ListParagraph"/>
